--- a/resources/placement_test.docx
+++ b/resources/placement_test.docx
@@ -301,7 +301,16 @@
         <w:tab/>
       </w:r>
       <w:r>
-        <w:t xml:space="preserve">Джон отвечает: “Really?? Look at my photo, haha” Присылает фото где он играет на гитаре. Выбираем как описать фотку: a) He playes the guitar </w:t>
+        <w:t xml:space="preserve">Джон отвечает: “Really?? Look at my photo, haha” </w:t>
+      </w:r>
+      <w:r>
+        <w:rPr>
+          <w:shd w:fill="1771FF" w:val="clear"/>
+        </w:rPr>
+        <w:t>Присылает фото где он играет на гитаре.</w:t>
+      </w:r>
+      <w:r>
+        <w:t xml:space="preserve"> Выбираем как описать фотку: a) He playes the guitar </w:t>
       </w:r>
       <w:r>
         <w:rPr>
@@ -503,7 +512,13 @@
         <w:t xml:space="preserve"> </w:t>
       </w:r>
       <w:r>
-        <w:t xml:space="preserve">Дальше он присылает фотку с родителями, сестрой и собакой. На фотке они в комнате, где есть стол. Пишет: “..... is ..... family”. Варианты ответа: a) it, his </w:t>
+        <w:rPr>
+          <w:shd w:fill="1771FF" w:val="clear"/>
+        </w:rPr>
+        <w:t>Дальше он присылает фотку с родителями, сестрой и собакой.</w:t>
+      </w:r>
+      <w:r>
+        <w:t xml:space="preserve"> На фотке они в комнате, где есть стол. Пишет: “..... is ..... family”. Варианты ответа: a) it, his </w:t>
       </w:r>
       <w:r>
         <w:rPr>
@@ -1099,7 +1114,16 @@
         <w:tab/>
       </w:r>
       <w:r>
-        <w:t xml:space="preserve">Джон отвечает: “Really?? Look at my photo, haha” Присылает фото где он играет на гитаре. Отвечаем: ‘Oh, you are a guitarist, ..... ?” Варианты: </w:t>
+        <w:t xml:space="preserve">Джон отвечает: “Really?? Look at my photo, haha” </w:t>
+      </w:r>
+      <w:r>
+        <w:rPr>
+          <w:shd w:fill="1771FF" w:val="clear"/>
+        </w:rPr>
+        <w:t>Присылает фото где он играет на гитаре</w:t>
+      </w:r>
+      <w:r>
+        <w:t xml:space="preserve">. Отвечаем: ‘Oh, you are a guitarist, ..... ?” Варианты: </w:t>
       </w:r>
       <w:r>
         <w:rPr>
@@ -1256,7 +1280,13 @@
         <w:t xml:space="preserve"> </w:t>
       </w:r>
       <w:r>
-        <w:t xml:space="preserve">Дальше присылает фотку с семьей. Выбираем правильный ответ: </w:t>
+        <w:rPr>
+          <w:shd w:fill="1771FF" w:val="clear"/>
+        </w:rPr>
+        <w:t>Дальше присылает фотку с семьей</w:t>
+      </w:r>
+      <w:r>
+        <w:t xml:space="preserve">. Выбираем правильный ответ: </w:t>
       </w:r>
       <w:r>
         <w:rPr>
@@ -1575,7 +1605,13 @@
         <w:t xml:space="preserve"> </w:t>
       </w:r>
       <w:r>
-        <w:t xml:space="preserve">Он присылает какой-нибудь рандомный недоделанный рисунок карандашом и отправляет голосовое: “It's not finished… But it will be finished soon!” Выбираем правильное описание </w:t>
+        <w:rPr>
+          <w:shd w:fill="1771FF" w:val="clear"/>
+        </w:rPr>
+        <w:t>Он присылает какой-нибудь рандомный недоделанный рисунок карандашом и отправляет голосовое</w:t>
+      </w:r>
+      <w:r>
+        <w:t xml:space="preserve">: “It's not finished… But it will be finished soon!” Выбираем правильное описание </w:t>
       </w:r>
       <w:r>
         <w:rPr>
@@ -1987,7 +2023,13 @@
         <w:t xml:space="preserve"> </w:t>
       </w:r>
       <w:r>
-        <w:t xml:space="preserve">Дальше присылает фотку с семьей. Выбираем правильный ответ: </w:t>
+        <w:rPr>
+          <w:shd w:fill="1771FF" w:val="clear"/>
+        </w:rPr>
+        <w:t>Дальше присылает фотку с семьей.</w:t>
+      </w:r>
+      <w:r>
+        <w:t xml:space="preserve"> Выбираем правильный ответ: </w:t>
       </w:r>
       <w:r>
         <w:rPr>
@@ -2274,7 +2316,13 @@
         <w:t xml:space="preserve"> </w:t>
       </w:r>
       <w:r>
-        <w:t xml:space="preserve">Он присылает какой-нибудь рандомный недоделанный рисунок карандашом и отправляет голосовое: “It's not finished… But it will be finished soon!” Выбираем правильное описание </w:t>
+        <w:rPr>
+          <w:shd w:fill="1771FF" w:val="clear"/>
+        </w:rPr>
+        <w:t>Он присылает какой-нибудь рандомный недоделанный рисунок карандашом и отправляет голосовое</w:t>
+      </w:r>
+      <w:r>
+        <w:t xml:space="preserve">: “It's not finished… But it will be finished soon!” Выбираем правильное описание </w:t>
       </w:r>
       <w:r>
         <w:rPr>
@@ -2792,7 +2840,13 @@
         <w:t xml:space="preserve"> </w:t>
       </w:r>
       <w:r>
-        <w:t xml:space="preserve">Дальше она присылает фотку с мужем и маленьким сыном и пишет: “..... is ..... family”. Выбираем правильный ответ: a) it, his </w:t>
+        <w:rPr>
+          <w:shd w:fill="1771FF" w:val="clear"/>
+        </w:rPr>
+        <w:t>Дальше она присылает фотку с мужем и маленьким сыном и пишет:</w:t>
+      </w:r>
+      <w:r>
+        <w:t xml:space="preserve"> “..... is ..... family”. Выбираем правильный ответ: a) it, his </w:t>
       </w:r>
       <w:r>
         <w:rPr>
@@ -3516,7 +3570,19 @@
         <w:t xml:space="preserve"> </w:t>
       </w:r>
       <w:r>
-        <w:t xml:space="preserve">Дальше присылает фотку с мужем и маленьким сыном. Выбираем ее слова: </w:t>
+        <w:rPr>
+          <w:shd w:fill="1771FF" w:val="clear"/>
+        </w:rPr>
+        <w:t>Дальше присылает фотку с мужем и маленьким сыном</w:t>
+      </w:r>
+      <w:r>
+        <w:rPr>
+          <w:shd w:fill="1771FF" w:val="clear"/>
+        </w:rPr>
+        <w:t>.</w:t>
+      </w:r>
+      <w:r>
+        <w:t xml:space="preserve"> Выбираем ее слова: </w:t>
       </w:r>
       <w:r>
         <w:rPr>
@@ -3821,10 +3887,19 @@
         <w:t xml:space="preserve"> </w:t>
       </w:r>
       <w:r>
+        <w:rPr>
+          <w:shd w:fill="1771FF" w:val="clear"/>
+        </w:rPr>
         <w:t>Она</w:t>
       </w:r>
       <w:r>
-        <w:t xml:space="preserve"> присылает какой-нибудь рандомный недоделанный рисунок карандашом и отправляет голосовое: “It's not finished… But it will be finished soon!” Выбираем правильное описание </w:t>
+        <w:rPr>
+          <w:shd w:fill="1771FF" w:val="clear"/>
+        </w:rPr>
+        <w:t xml:space="preserve"> присылает какой-нибудь рандомный недоделанный рисунок карандашом и отправляет голосовое:</w:t>
+      </w:r>
+      <w:r>
+        <w:t xml:space="preserve"> “It's not finished… But it will be finished soon!” Выбираем правильное описание </w:t>
       </w:r>
       <w:r>
         <w:rPr>
@@ -4245,7 +4320,22 @@
     </w:p>
     <w:p>
       <w:r>
-        <w:t xml:space="preserve">10) Мы отвечаем: “Cool! Do you live with your parents?” Она отвечает: “No, I live with my husband, Richard, and my little sweetie Tom. Look at this cutie!” Присылает фотку с мужем и маленьким сыном. Выбираем вариант ответа: </w:t>
+        <w:t>10) Мы отвечаем: “Cool! Do you live with your parents?” Она отвечает: “No, I live with my husband, Richard, and my little sweetie Tom. Look at this cutie!”</w:t>
+      </w:r>
+      <w:r>
+        <w:rPr>
+          <w:shd w:fill="1771FF" w:val="clear"/>
+        </w:rPr>
+        <w:t xml:space="preserve"> </w:t>
+      </w:r>
+      <w:r>
+        <w:rPr>
+          <w:shd w:fill="1771FF" w:val="clear"/>
+        </w:rPr>
+        <w:t>Присылает фотку с мужем и маленьким сыном.</w:t>
+      </w:r>
+      <w:r>
+        <w:t xml:space="preserve"> Выбираем вариант ответа: </w:t>
       </w:r>
       <w:r>
         <w:rPr>
@@ -4409,7 +4499,13 @@
         <w:t xml:space="preserve"> </w:t>
       </w:r>
       <w:r>
-        <w:t xml:space="preserve">Она присылает какой-нибудь рандомный недоделанный рисунок карандашом и отправляет голосовое: “It's not finished… But it will be finished soon!” Выбираем правильное описание </w:t>
+        <w:rPr>
+          <w:shd w:fill="1771FF" w:val="clear"/>
+        </w:rPr>
+        <w:t>Она присылает какой-нибудь рандомный недоделанный рисунок карандашом и отправляет голосовое</w:t>
+      </w:r>
+      <w:r>
+        <w:t xml:space="preserve">: “It's not finished… But it will be finished soon!” Выбираем правильное описание </w:t>
       </w:r>
       <w:r>
         <w:rPr>
@@ -4923,7 +5019,13 @@
         <w:t xml:space="preserve"> </w:t>
       </w:r>
       <w:r>
-        <w:t xml:space="preserve">Дальше он присылает фотку на лыжах и с собакой и пишет: “..... is me and ..... dog”. Выбираем правильный ответ: a) it, his </w:t>
+        <w:rPr>
+          <w:shd w:fill="1771FF" w:val="clear"/>
+        </w:rPr>
+        <w:t>Дальше он присылает фотку на лыжах и с собакой и пишет</w:t>
+      </w:r>
+      <w:r>
+        <w:t xml:space="preserve">: “..... is me and ..... dog”. Выбираем правильный ответ: a) it, his </w:t>
       </w:r>
       <w:r>
         <w:rPr>
@@ -5544,7 +5646,19 @@
         <w:t xml:space="preserve"> </w:t>
       </w:r>
       <w:r>
-        <w:t xml:space="preserve">Дальше присылает фотку на лыжах с собакой. Выбираем его слова: </w:t>
+        <w:rPr>
+          <w:shd w:fill="1771FF" w:val="clear"/>
+        </w:rPr>
+        <w:t>Дальше присылает фотку на лыжах с собакой.</w:t>
+      </w:r>
+      <w:r>
+        <w:rPr>
+          <w:shd w:fill="1771FF" w:val="clear"/>
+        </w:rPr>
+        <w:t xml:space="preserve"> </w:t>
+      </w:r>
+      <w:r>
+        <w:t xml:space="preserve">Выбираем его слова: </w:t>
       </w:r>
       <w:r>
         <w:rPr>
@@ -5897,7 +6011,13 @@
         <w:t xml:space="preserve"> </w:t>
       </w:r>
       <w:r>
-        <w:t xml:space="preserve">Она присылает какой-нибудь рандомный недоделанный рисунок карандашом и отправляет голосовое: “It's not finished… But it will be finished soon!” Выбираем правильное описание </w:t>
+        <w:rPr>
+          <w:shd w:fill="1771FF" w:val="clear"/>
+        </w:rPr>
+        <w:t>Она присылает какой-нибудь рандомный недоделанный рисунок карандашом и отправляет голосовое</w:t>
+      </w:r>
+      <w:r>
+        <w:t xml:space="preserve">: “It's not finished… But it will be finished soon!” Выбираем правильное описание </w:t>
       </w:r>
       <w:r>
         <w:rPr>
@@ -6309,7 +6429,16 @@
     </w:p>
     <w:p>
       <w:r>
-        <w:t xml:space="preserve">10) Он скидывает фотку на лыжах с собакой. Мы выбираем вариант ответа: </w:t>
+        <w:t xml:space="preserve">10) </w:t>
+      </w:r>
+      <w:r>
+        <w:rPr>
+          <w:shd w:fill="1771FF" w:val="clear"/>
+        </w:rPr>
+        <w:t>Он скидывает фотку на лыжах с собакой.</w:t>
+      </w:r>
+      <w:r>
+        <w:t xml:space="preserve"> Мы выбираем вариант ответа: </w:t>
       </w:r>
       <w:r>
         <w:rPr>
@@ -6470,7 +6599,13 @@
         <w:t xml:space="preserve"> </w:t>
       </w:r>
       <w:r>
-        <w:t xml:space="preserve">Он присылает какой-нибудь рандомный недоделанный рисунок карандашом и отправляет голосовое: “It's not finished… But it will be finished soon!” Выбираем правильное описание </w:t>
+        <w:rPr>
+          <w:shd w:fill="1771FF" w:val="clear"/>
+        </w:rPr>
+        <w:t>Он присылает какой-нибудь рандомный недоделанный рисунок карандашом и отправляет голосовое</w:t>
+      </w:r>
+      <w:r>
+        <w:t xml:space="preserve">: “It's not finished… But it will be finished soon!” Выбираем правильное описание </w:t>
       </w:r>
       <w:r>
         <w:rPr>
